--- a/HW01/เอกสาร1.docx
+++ b/HW01/เอกสาร1.docx
@@ -3,12 +3,112 @@
 <w:document xmlns:wpc="http://schemas.microsoft.com/office/word/2010/wordprocessingCanvas" xmlns:cx="http://schemas.microsoft.com/office/drawing/2014/chartex" xmlns:cx1="http://schemas.microsoft.com/office/drawing/2015/9/8/chartex" xmlns:cx2="http://schemas.microsoft.com/office/drawing/2015/10/21/chartex" xmlns:cx3="http://schemas.microsoft.com/office/drawing/2016/5/9/chartex" xmlns:cx4="http://schemas.microsoft.com/office/drawing/2016/5/10/chartex" xmlns:cx5="http://schemas.microsoft.com/office/drawing/2016/5/11/chartex" xmlns:cx6="http://schemas.microsoft.com/office/drawing/2016/5/12/chartex" xmlns:cx7="http://schemas.microsoft.com/office/drawing/2016/5/13/chartex" xmlns:cx8="http://schemas.microsoft.com/office/drawing/2016/5/14/chartex" xmlns:mc="http://schemas.openxmlformats.org/markup-compatibility/2006" xmlns:aink="http://schemas.microsoft.com/office/drawing/2016/ink" xmlns:am3d="http://schemas.microsoft.com/office/drawing/2017/model3d" xmlns:o="urn:schemas-microsoft-com:office:office" xmlns:oel="http://schemas.microsoft.com/office/2019/extlst" xmlns:r="http://schemas.openxmlformats.org/officeDocument/2006/relationships" xmlns:m="http://schemas.openxmlformats.org/officeDocument/2006/math" xmlns:v="urn:schemas-microsoft-com:vml" xmlns:wp14="http://schemas.microsoft.com/office/word/2010/wordprocessingDrawing" xmlns:wp="http://schemas.openxmlformats.org/drawingml/2006/wordprocessingDrawing" xmlns:w10="urn:schemas-microsoft-com:office:word" xmlns:w="http://schemas.openxmlformats.org/wordprocessingml/2006/main" xmlns:w14="http://schemas.microsoft.com/office/word/2010/wordml" xmlns:w15="http://schemas.microsoft.com/office/word/2012/wordml" xmlns:w16cex="http://schemas.microsoft.com/office/word/2018/wordml/cex" xmlns:w16cid="http://schemas.microsoft.com/office/word/2016/wordml/cid" xmlns:w16="http://schemas.microsoft.com/office/word/2018/wordml" xmlns:w16du="http://schemas.microsoft.com/office/word/2023/wordml/word16du" xmlns:w16sdtdh="http://schemas.microsoft.com/office/word/2020/wordml/sdtdatahash" xmlns:w16se="http://schemas.microsoft.com/office/word/2015/wordml/symex" xmlns:wpg="http://schemas.microsoft.com/office/word/2010/wordprocessingGroup" xmlns:wpi="http://schemas.microsoft.com/office/word/2010/wordprocessingInk" xmlns:wne="http://schemas.microsoft.com/office/word/2006/wordml" xmlns:wps="http://schemas.microsoft.com/office/word/2010/wordprocessingShape" mc:Ignorable="w14 w15 w16se w16cid w16 w16cex w16sdtdh w16du wp14">
   <w:body>
     <w:p>
+      <w:pPr>
+        <w:jc w:val="right"/>
+        <w:rPr>
+          <w:rFonts w:ascii="TH SarabunPSK" w:hAnsi="TH SarabunPSK" w:cs="TH SarabunPSK"/>
+          <w:sz w:val="36"/>
+          <w:szCs w:val="40"/>
+        </w:rPr>
+      </w:pPr>
       <w:r>
+        <w:rPr>
+          <w:rFonts w:ascii="TH SarabunPSK" w:hAnsi="TH SarabunPSK" w:cs="TH SarabunPSK" w:hint="cs"/>
+          <w:sz w:val="36"/>
+          <w:szCs w:val="40"/>
+          <w:cs/>
+        </w:rPr>
+        <w:t>นาย วรินทร์ สายปัญญา</w:t>
+      </w:r>
+      <w:r>
+        <w:rPr>
+          <w:rFonts w:ascii="TH SarabunPSK" w:hAnsi="TH SarabunPSK" w:cs="TH SarabunPSK"/>
+          <w:sz w:val="36"/>
+          <w:szCs w:val="40"/>
+        </w:rPr>
+        <w:t xml:space="preserve"> </w:t>
+      </w:r>
+      <w:r>
+        <w:rPr>
+          <w:rFonts w:ascii="TH SarabunPSK" w:hAnsi="TH SarabunPSK" w:cs="TH SarabunPSK" w:hint="cs"/>
+          <w:sz w:val="36"/>
+          <w:szCs w:val="40"/>
+          <w:cs/>
+        </w:rPr>
+        <w:t xml:space="preserve">รหัสนิสิต </w:t>
+      </w:r>
+      <w:r>
+        <w:rPr>
+          <w:rFonts w:ascii="TH SarabunPSK" w:hAnsi="TH SarabunPSK" w:cs="TH SarabunPSK"/>
+          <w:sz w:val="36"/>
+          <w:szCs w:val="40"/>
+        </w:rPr>
+        <w:t>6630250435 sec. 870</w:t>
+      </w:r>
+    </w:p>
+    <w:p>
+      <w:pPr>
+        <w:rPr>
+          <w:rFonts w:ascii="TH SarabunPSK" w:hAnsi="TH SarabunPSK" w:cs="TH SarabunPSK"/>
+          <w:sz w:val="36"/>
+          <w:szCs w:val="40"/>
+        </w:rPr>
+      </w:pPr>
+    </w:p>
+    <w:p>
+      <w:pPr>
+        <w:rPr>
+          <w:rFonts w:ascii="TH SarabunPSK" w:hAnsi="TH SarabunPSK" w:cs="TH SarabunPSK"/>
+          <w:sz w:val="36"/>
+          <w:szCs w:val="40"/>
+        </w:rPr>
+      </w:pPr>
+      <w:r>
+        <w:rPr>
+          <w:rFonts w:ascii="TH SarabunPSK" w:hAnsi="TH SarabunPSK" w:cs="TH SarabunPSK" w:hint="cs"/>
+          <w:sz w:val="36"/>
+          <w:szCs w:val="40"/>
+          <w:cs/>
+        </w:rPr>
+        <w:t xml:space="preserve">คำอธิบายของโค้ดในแต่ละ </w:t>
+      </w:r>
+      <w:r>
+        <w:rPr>
+          <w:rFonts w:ascii="TH SarabunPSK" w:hAnsi="TH SarabunPSK" w:cs="TH SarabunPSK"/>
+          <w:sz w:val="36"/>
+          <w:szCs w:val="40"/>
+        </w:rPr>
+        <w:t xml:space="preserve">cell </w:t>
+      </w:r>
+      <w:r>
+        <w:rPr>
+          <w:rFonts w:ascii="TH SarabunPSK" w:hAnsi="TH SarabunPSK" w:cs="TH SarabunPSK" w:hint="cs"/>
+          <w:sz w:val="36"/>
+          <w:szCs w:val="40"/>
+          <w:cs/>
+        </w:rPr>
+        <w:t>อยู่ในตัวรูปภาพที่แคปส่ง</w:t>
+      </w:r>
+    </w:p>
+    <w:p>
+      <w:pPr>
+        <w:rPr>
+          <w:rFonts w:ascii="TH SarabunPSK" w:hAnsi="TH SarabunPSK" w:cs="TH SarabunPSK"/>
+          <w:sz w:val="36"/>
+          <w:szCs w:val="40"/>
+        </w:rPr>
+      </w:pPr>
+      <w:r>
+        <w:rPr>
+          <w:rFonts w:ascii="TH SarabunPSK" w:hAnsi="TH SarabunPSK" w:cs="TH SarabunPSK"/>
+          <w:sz w:val="36"/>
+          <w:szCs w:val="40"/>
+        </w:rPr>
         <w:drawing>
-          <wp:inline distT="0" distB="0" distL="0" distR="0" wp14:anchorId="2311516D" wp14:editId="06B31D55">
-            <wp:extent cx="5731510" cy="2950210"/>
-            <wp:effectExtent l="0" t="0" r="2540" b="2540"/>
-            <wp:docPr id="1548062943" name="รูปภาพ 1" descr="รูปภาพประกอบด้วย ข้อความ, ภาพหน้าจอ, ซอฟต์แวร์, ซอฟต์แวร์มัลติมีเดีย&#10;&#10;คำอธิบายที่สร้างโดยอัตโนมัติ"/>
+          <wp:inline distT="0" distB="0" distL="0" distR="0" wp14:anchorId="55B4F617" wp14:editId="4110BB65">
+            <wp:extent cx="5731510" cy="2608580"/>
+            <wp:effectExtent l="0" t="0" r="2540" b="1270"/>
+            <wp:docPr id="301403275" name="รูปภาพ 1" descr="รูปภาพประกอบด้วย ข้อความ, ภาพหน้าจอ, ซอฟต์แวร์, ซอฟต์แวร์มัลติมีเดีย&#10;&#10;คำอธิบายที่สร้างโดยอัตโนมัติ"/>
             <wp:cNvGraphicFramePr>
               <a:graphicFrameLocks xmlns:a="http://schemas.openxmlformats.org/drawingml/2006/main" noChangeAspect="1"/>
             </wp:cNvGraphicFramePr>
@@ -16,7 +116,7 @@
               <a:graphicData uri="http://schemas.openxmlformats.org/drawingml/2006/picture">
                 <pic:pic xmlns:pic="http://schemas.openxmlformats.org/drawingml/2006/picture">
                   <pic:nvPicPr>
-                    <pic:cNvPr id="1548062943" name="รูปภาพ 1" descr="รูปภาพประกอบด้วย ข้อความ, ภาพหน้าจอ, ซอฟต์แวร์, ซอฟต์แวร์มัลติมีเดีย&#10;&#10;คำอธิบายที่สร้างโดยอัตโนมัติ"/>
+                    <pic:cNvPr id="301403275" name="รูปภาพ 1" descr="รูปภาพประกอบด้วย ข้อความ, ภาพหน้าจอ, ซอฟต์แวร์, ซอฟต์แวร์มัลติมีเดีย&#10;&#10;คำอธิบายที่สร้างโดยอัตโนมัติ"/>
                     <pic:cNvPicPr/>
                   </pic:nvPicPr>
                   <pic:blipFill>
@@ -28,7 +128,7 @@
                   <pic:spPr>
                     <a:xfrm>
                       <a:off x="0" y="0"/>
-                      <a:ext cx="5731510" cy="2950210"/>
+                      <a:ext cx="5731510" cy="2608580"/>
                     </a:xfrm>
                     <a:prstGeom prst="rect">
                       <a:avLst/>
@@ -41,14 +141,35 @@
         </w:drawing>
       </w:r>
     </w:p>
-    <w:p/>
-    <w:p>
+    <w:p>
+      <w:pPr>
+        <w:rPr>
+          <w:rFonts w:ascii="TH SarabunPSK" w:hAnsi="TH SarabunPSK" w:cs="TH SarabunPSK"/>
+          <w:sz w:val="36"/>
+          <w:szCs w:val="40"/>
+        </w:rPr>
+      </w:pPr>
+    </w:p>
+    <w:p>
+      <w:pPr>
+        <w:rPr>
+          <w:rFonts w:ascii="TH SarabunPSK" w:hAnsi="TH SarabunPSK" w:cs="TH SarabunPSK"/>
+          <w:sz w:val="36"/>
+          <w:szCs w:val="40"/>
+        </w:rPr>
+      </w:pPr>
       <w:r>
+        <w:rPr>
+          <w:rFonts w:ascii="TH SarabunPSK" w:hAnsi="TH SarabunPSK" w:cs="TH SarabunPSK"/>
+          <w:sz w:val="36"/>
+          <w:szCs w:val="40"/>
+          <w:cs/>
+        </w:rPr>
         <w:drawing>
-          <wp:inline distT="0" distB="0" distL="0" distR="0" wp14:anchorId="3C493243" wp14:editId="34E7860C">
-            <wp:extent cx="5731510" cy="2911475"/>
-            <wp:effectExtent l="0" t="0" r="2540" b="3175"/>
-            <wp:docPr id="716387074" name="รูปภาพ 1" descr="รูปภาพประกอบด้วย ข้อความ, ภาพหน้าจอ, ซอฟต์แวร์, ซอฟต์แวร์มัลติมีเดีย&#10;&#10;คำอธิบายที่สร้างโดยอัตโนมัติ"/>
+          <wp:inline distT="0" distB="0" distL="0" distR="0" wp14:anchorId="401210EB" wp14:editId="64DE2727">
+            <wp:extent cx="5731510" cy="2637155"/>
+            <wp:effectExtent l="0" t="0" r="2540" b="0"/>
+            <wp:docPr id="650837090" name="รูปภาพ 1" descr="รูปภาพประกอบด้วย ข้อความ, ภาพหน้าจอ, ซอฟต์แวร์, ซอฟต์แวร์มัลติมีเดีย&#10;&#10;คำอธิบายที่สร้างโดยอัตโนมัติ"/>
             <wp:cNvGraphicFramePr>
               <a:graphicFrameLocks xmlns:a="http://schemas.openxmlformats.org/drawingml/2006/main" noChangeAspect="1"/>
             </wp:cNvGraphicFramePr>
@@ -56,7 +177,7 @@
               <a:graphicData uri="http://schemas.openxmlformats.org/drawingml/2006/picture">
                 <pic:pic xmlns:pic="http://schemas.openxmlformats.org/drawingml/2006/picture">
                   <pic:nvPicPr>
-                    <pic:cNvPr id="716387074" name="รูปภาพ 1" descr="รูปภาพประกอบด้วย ข้อความ, ภาพหน้าจอ, ซอฟต์แวร์, ซอฟต์แวร์มัลติมีเดีย&#10;&#10;คำอธิบายที่สร้างโดยอัตโนมัติ"/>
+                    <pic:cNvPr id="650837090" name="รูปภาพ 1" descr="รูปภาพประกอบด้วย ข้อความ, ภาพหน้าจอ, ซอฟต์แวร์, ซอฟต์แวร์มัลติมีเดีย&#10;&#10;คำอธิบายที่สร้างโดยอัตโนมัติ"/>
                     <pic:cNvPicPr/>
                   </pic:nvPicPr>
                   <pic:blipFill>
@@ -68,7 +189,7 @@
                   <pic:spPr>
                     <a:xfrm>
                       <a:off x="0" y="0"/>
-                      <a:ext cx="5731510" cy="2911475"/>
+                      <a:ext cx="5731510" cy="2637155"/>
                     </a:xfrm>
                     <a:prstGeom prst="rect">
                       <a:avLst/>
@@ -81,15 +202,36 @@
         </w:drawing>
       </w:r>
     </w:p>
-    <w:p/>
-    <w:p>
+    <w:p>
+      <w:pPr>
+        <w:rPr>
+          <w:rFonts w:ascii="TH SarabunPSK" w:hAnsi="TH SarabunPSK" w:cs="TH SarabunPSK"/>
+          <w:sz w:val="36"/>
+          <w:szCs w:val="40"/>
+        </w:rPr>
+      </w:pPr>
+    </w:p>
+    <w:p>
+      <w:pPr>
+        <w:rPr>
+          <w:rFonts w:ascii="TH SarabunPSK" w:hAnsi="TH SarabunPSK" w:cs="TH SarabunPSK"/>
+          <w:sz w:val="36"/>
+          <w:szCs w:val="40"/>
+        </w:rPr>
+      </w:pPr>
       <w:r>
+        <w:rPr>
+          <w:rFonts w:ascii="TH SarabunPSK" w:hAnsi="TH SarabunPSK" w:cs="TH SarabunPSK"/>
+          <w:sz w:val="36"/>
+          <w:szCs w:val="40"/>
+          <w:cs/>
+        </w:rPr>
         <w:lastRenderedPageBreak/>
         <w:drawing>
-          <wp:inline distT="0" distB="0" distL="0" distR="0" wp14:anchorId="2B712DAD" wp14:editId="5EF04C86">
-            <wp:extent cx="5731510" cy="2933700"/>
+          <wp:inline distT="0" distB="0" distL="0" distR="0" wp14:anchorId="73752B71" wp14:editId="1483E24C">
+            <wp:extent cx="5731510" cy="2637155"/>
             <wp:effectExtent l="0" t="0" r="2540" b="0"/>
-            <wp:docPr id="1038471145" name="รูปภาพ 1" descr="รูปภาพประกอบด้วย ข้อความ, ภาพหน้าจอ, ซอฟต์แวร์, ซอฟต์แวร์มัลติมีเดีย&#10;&#10;คำอธิบายที่สร้างโดยอัตโนมัติ"/>
+            <wp:docPr id="424856571" name="รูปภาพ 1" descr="รูปภาพประกอบด้วย ข้อความ, ภาพหน้าจอ, ซอฟต์แวร์, ซอฟต์แวร์มัลติมีเดีย&#10;&#10;คำอธิบายที่สร้างโดยอัตโนมัติ"/>
             <wp:cNvGraphicFramePr>
               <a:graphicFrameLocks xmlns:a="http://schemas.openxmlformats.org/drawingml/2006/main" noChangeAspect="1"/>
             </wp:cNvGraphicFramePr>
@@ -97,7 +239,7 @@
               <a:graphicData uri="http://schemas.openxmlformats.org/drawingml/2006/picture">
                 <pic:pic xmlns:pic="http://schemas.openxmlformats.org/drawingml/2006/picture">
                   <pic:nvPicPr>
-                    <pic:cNvPr id="1038471145" name="รูปภาพ 1" descr="รูปภาพประกอบด้วย ข้อความ, ภาพหน้าจอ, ซอฟต์แวร์, ซอฟต์แวร์มัลติมีเดีย&#10;&#10;คำอธิบายที่สร้างโดยอัตโนมัติ"/>
+                    <pic:cNvPr id="424856571" name="รูปภาพ 1" descr="รูปภาพประกอบด้วย ข้อความ, ภาพหน้าจอ, ซอฟต์แวร์, ซอฟต์แวร์มัลติมีเดีย&#10;&#10;คำอธิบายที่สร้างโดยอัตโนมัติ"/>
                     <pic:cNvPicPr/>
                   </pic:nvPicPr>
                   <pic:blipFill>
@@ -109,7 +251,7 @@
                   <pic:spPr>
                     <a:xfrm>
                       <a:off x="0" y="0"/>
-                      <a:ext cx="5731510" cy="2933700"/>
+                      <a:ext cx="5731510" cy="2637155"/>
                     </a:xfrm>
                     <a:prstGeom prst="rect">
                       <a:avLst/>
@@ -122,18 +264,35 @@
         </w:drawing>
       </w:r>
     </w:p>
-    <w:p/>
-    <w:p>
+    <w:p>
+      <w:pPr>
+        <w:rPr>
+          <w:rFonts w:ascii="TH SarabunPSK" w:hAnsi="TH SarabunPSK" w:cs="TH SarabunPSK"/>
+          <w:sz w:val="36"/>
+          <w:szCs w:val="40"/>
+        </w:rPr>
+      </w:pPr>
+    </w:p>
+    <w:p>
+      <w:pPr>
+        <w:rPr>
+          <w:rFonts w:ascii="TH SarabunPSK" w:hAnsi="TH SarabunPSK" w:cs="TH SarabunPSK"/>
+          <w:sz w:val="36"/>
+          <w:szCs w:val="40"/>
+        </w:rPr>
+      </w:pPr>
       <w:r>
         <w:rPr>
-          <w:rFonts w:cs="Cordia New"/>
+          <w:rFonts w:ascii="TH SarabunPSK" w:hAnsi="TH SarabunPSK" w:cs="TH SarabunPSK"/>
+          <w:sz w:val="36"/>
+          <w:szCs w:val="40"/>
           <w:cs/>
         </w:rPr>
         <w:drawing>
-          <wp:inline distT="0" distB="0" distL="0" distR="0" wp14:anchorId="111D034D" wp14:editId="4D0A9CB3">
-            <wp:extent cx="5731510" cy="2948940"/>
-            <wp:effectExtent l="0" t="0" r="2540" b="3810"/>
-            <wp:docPr id="1658364869" name="รูปภาพ 1" descr="รูปภาพประกอบด้วย ข้อความ, ภาพหน้าจอ, ซอฟต์แวร์, ซอฟต์แวร์มัลติมีเดีย&#10;&#10;คำอธิบายที่สร้างโดยอัตโนมัติ"/>
+          <wp:inline distT="0" distB="0" distL="0" distR="0" wp14:anchorId="36357A8D" wp14:editId="47F67074">
+            <wp:extent cx="5731510" cy="2637155"/>
+            <wp:effectExtent l="0" t="0" r="2540" b="0"/>
+            <wp:docPr id="1448650938" name="รูปภาพ 1" descr="รูปภาพประกอบด้วย ข้อความ, ภาพหน้าจอ, ซอฟต์แวร์, ซอฟต์แวร์มัลติมีเดีย&#10;&#10;คำอธิบายที่สร้างโดยอัตโนมัติ"/>
             <wp:cNvGraphicFramePr>
               <a:graphicFrameLocks xmlns:a="http://schemas.openxmlformats.org/drawingml/2006/main" noChangeAspect="1"/>
             </wp:cNvGraphicFramePr>
@@ -141,7 +300,7 @@
               <a:graphicData uri="http://schemas.openxmlformats.org/drawingml/2006/picture">
                 <pic:pic xmlns:pic="http://schemas.openxmlformats.org/drawingml/2006/picture">
                   <pic:nvPicPr>
-                    <pic:cNvPr id="1658364869" name="รูปภาพ 1" descr="รูปภาพประกอบด้วย ข้อความ, ภาพหน้าจอ, ซอฟต์แวร์, ซอฟต์แวร์มัลติมีเดีย&#10;&#10;คำอธิบายที่สร้างโดยอัตโนมัติ"/>
+                    <pic:cNvPr id="1448650938" name="รูปภาพ 1" descr="รูปภาพประกอบด้วย ข้อความ, ภาพหน้าจอ, ซอฟต์แวร์, ซอฟต์แวร์มัลติมีเดีย&#10;&#10;คำอธิบายที่สร้างโดยอัตโนมัติ"/>
                     <pic:cNvPicPr/>
                   </pic:nvPicPr>
                   <pic:blipFill>
@@ -153,7 +312,7 @@
                   <pic:spPr>
                     <a:xfrm>
                       <a:off x="0" y="0"/>
-                      <a:ext cx="5731510" cy="2948940"/>
+                      <a:ext cx="5731510" cy="2637155"/>
                     </a:xfrm>
                     <a:prstGeom prst="rect">
                       <a:avLst/>
@@ -166,19 +325,36 @@
         </w:drawing>
       </w:r>
     </w:p>
-    <w:p/>
-    <w:p>
+    <w:p>
+      <w:pPr>
+        <w:rPr>
+          <w:rFonts w:ascii="TH SarabunPSK" w:hAnsi="TH SarabunPSK" w:cs="TH SarabunPSK"/>
+          <w:sz w:val="36"/>
+          <w:szCs w:val="40"/>
+        </w:rPr>
+      </w:pPr>
+    </w:p>
+    <w:p>
+      <w:pPr>
+        <w:rPr>
+          <w:rFonts w:ascii="TH SarabunPSK" w:hAnsi="TH SarabunPSK" w:cs="TH SarabunPSK"/>
+          <w:sz w:val="36"/>
+          <w:szCs w:val="40"/>
+        </w:rPr>
+      </w:pPr>
       <w:r>
         <w:rPr>
-          <w:rFonts w:cs="Cordia New"/>
+          <w:rFonts w:ascii="TH SarabunPSK" w:hAnsi="TH SarabunPSK" w:cs="TH SarabunPSK"/>
+          <w:sz w:val="36"/>
+          <w:szCs w:val="40"/>
           <w:cs/>
         </w:rPr>
         <w:lastRenderedPageBreak/>
         <w:drawing>
-          <wp:inline distT="0" distB="0" distL="0" distR="0" wp14:anchorId="3464E1AD" wp14:editId="6A0F5FEE">
-            <wp:extent cx="5731510" cy="2977515"/>
+          <wp:inline distT="0" distB="0" distL="0" distR="0" wp14:anchorId="7AB9D916" wp14:editId="46372C04">
+            <wp:extent cx="5731510" cy="2637155"/>
             <wp:effectExtent l="0" t="0" r="2540" b="0"/>
-            <wp:docPr id="1148106434" name="รูปภาพ 1" descr="รูปภาพประกอบด้วย ข้อความ, ภาพหน้าจอ, ซอฟต์แวร์, ซอฟต์แวร์มัลติมีเดีย&#10;&#10;คำอธิบายที่สร้างโดยอัตโนมัติ"/>
+            <wp:docPr id="951167093" name="รูปภาพ 1" descr="รูปภาพประกอบด้วย ข้อความ, ภาพหน้าจอ, ซอฟต์แวร์, ซอฟต์แวร์มัลติมีเดีย&#10;&#10;คำอธิบายที่สร้างโดยอัตโนมัติ"/>
             <wp:cNvGraphicFramePr>
               <a:graphicFrameLocks xmlns:a="http://schemas.openxmlformats.org/drawingml/2006/main" noChangeAspect="1"/>
             </wp:cNvGraphicFramePr>
@@ -186,7 +362,7 @@
               <a:graphicData uri="http://schemas.openxmlformats.org/drawingml/2006/picture">
                 <pic:pic xmlns:pic="http://schemas.openxmlformats.org/drawingml/2006/picture">
                   <pic:nvPicPr>
-                    <pic:cNvPr id="1148106434" name="รูปภาพ 1" descr="รูปภาพประกอบด้วย ข้อความ, ภาพหน้าจอ, ซอฟต์แวร์, ซอฟต์แวร์มัลติมีเดีย&#10;&#10;คำอธิบายที่สร้างโดยอัตโนมัติ"/>
+                    <pic:cNvPr id="951167093" name="รูปภาพ 1" descr="รูปภาพประกอบด้วย ข้อความ, ภาพหน้าจอ, ซอฟต์แวร์, ซอฟต์แวร์มัลติมีเดีย&#10;&#10;คำอธิบายที่สร้างโดยอัตโนมัติ"/>
                     <pic:cNvPicPr/>
                   </pic:nvPicPr>
                   <pic:blipFill>
@@ -198,7 +374,7 @@
                   <pic:spPr>
                     <a:xfrm>
                       <a:off x="0" y="0"/>
-                      <a:ext cx="5731510" cy="2977515"/>
+                      <a:ext cx="5731510" cy="2637155"/>
                     </a:xfrm>
                     <a:prstGeom prst="rect">
                       <a:avLst/>
@@ -211,18 +387,35 @@
         </w:drawing>
       </w:r>
     </w:p>
-    <w:p/>
-    <w:p>
+    <w:p>
+      <w:pPr>
+        <w:rPr>
+          <w:rFonts w:ascii="TH SarabunPSK" w:hAnsi="TH SarabunPSK" w:cs="TH SarabunPSK"/>
+          <w:sz w:val="36"/>
+          <w:szCs w:val="40"/>
+        </w:rPr>
+      </w:pPr>
+    </w:p>
+    <w:p>
+      <w:pPr>
+        <w:rPr>
+          <w:rFonts w:ascii="TH SarabunPSK" w:hAnsi="TH SarabunPSK" w:cs="TH SarabunPSK"/>
+          <w:sz w:val="36"/>
+          <w:szCs w:val="40"/>
+        </w:rPr>
+      </w:pPr>
       <w:r>
         <w:rPr>
-          <w:rFonts w:cs="Cordia New"/>
+          <w:rFonts w:ascii="TH SarabunPSK" w:hAnsi="TH SarabunPSK" w:cs="TH SarabunPSK"/>
+          <w:sz w:val="36"/>
+          <w:szCs w:val="40"/>
           <w:cs/>
         </w:rPr>
         <w:drawing>
-          <wp:inline distT="0" distB="0" distL="0" distR="0" wp14:anchorId="53B74F2E" wp14:editId="6038F140">
-            <wp:extent cx="5731510" cy="2931160"/>
-            <wp:effectExtent l="0" t="0" r="2540" b="2540"/>
-            <wp:docPr id="94456749" name="รูปภาพ 1" descr="รูปภาพประกอบด้วย ข้อความ, ภาพหน้าจอ, ซอฟต์แวร์, ซอฟต์แวร์มัลติมีเดีย&#10;&#10;คำอธิบายที่สร้างโดยอัตโนมัติ"/>
+          <wp:inline distT="0" distB="0" distL="0" distR="0" wp14:anchorId="79021EA6" wp14:editId="191DD3BD">
+            <wp:extent cx="5731510" cy="2637155"/>
+            <wp:effectExtent l="0" t="0" r="2540" b="0"/>
+            <wp:docPr id="1047050551" name="รูปภาพ 1" descr="รูปภาพประกอบด้วย ข้อความ, ภาพหน้าจอ, ซอฟต์แวร์, ซอฟต์แวร์มัลติมีเดีย&#10;&#10;คำอธิบายที่สร้างโดยอัตโนมัติ"/>
             <wp:cNvGraphicFramePr>
               <a:graphicFrameLocks xmlns:a="http://schemas.openxmlformats.org/drawingml/2006/main" noChangeAspect="1"/>
             </wp:cNvGraphicFramePr>
@@ -230,7 +423,7 @@
               <a:graphicData uri="http://schemas.openxmlformats.org/drawingml/2006/picture">
                 <pic:pic xmlns:pic="http://schemas.openxmlformats.org/drawingml/2006/picture">
                   <pic:nvPicPr>
-                    <pic:cNvPr id="94456749" name="รูปภาพ 1" descr="รูปภาพประกอบด้วย ข้อความ, ภาพหน้าจอ, ซอฟต์แวร์, ซอฟต์แวร์มัลติมีเดีย&#10;&#10;คำอธิบายที่สร้างโดยอัตโนมัติ"/>
+                    <pic:cNvPr id="1047050551" name="รูปภาพ 1" descr="รูปภาพประกอบด้วย ข้อความ, ภาพหน้าจอ, ซอฟต์แวร์, ซอฟต์แวร์มัลติมีเดีย&#10;&#10;คำอธิบายที่สร้างโดยอัตโนมัติ"/>
                     <pic:cNvPicPr/>
                   </pic:nvPicPr>
                   <pic:blipFill>
@@ -242,7 +435,7 @@
                   <pic:spPr>
                     <a:xfrm>
                       <a:off x="0" y="0"/>
-                      <a:ext cx="5731510" cy="2931160"/>
+                      <a:ext cx="5731510" cy="2637155"/>
                     </a:xfrm>
                     <a:prstGeom prst="rect">
                       <a:avLst/>
@@ -255,26 +448,36 @@
         </w:drawing>
       </w:r>
     </w:p>
-    <w:p/>
-    <w:p/>
-    <w:p/>
-    <w:p/>
-    <w:p/>
-    <w:p/>
-    <w:p/>
-    <w:p/>
-    <w:p>
+    <w:p>
+      <w:pPr>
+        <w:rPr>
+          <w:rFonts w:ascii="TH SarabunPSK" w:hAnsi="TH SarabunPSK" w:cs="TH SarabunPSK"/>
+          <w:sz w:val="36"/>
+          <w:szCs w:val="40"/>
+        </w:rPr>
+      </w:pPr>
+    </w:p>
+    <w:p>
+      <w:pPr>
+        <w:rPr>
+          <w:rFonts w:ascii="TH SarabunPSK" w:hAnsi="TH SarabunPSK" w:cs="TH SarabunPSK"/>
+          <w:sz w:val="36"/>
+          <w:szCs w:val="40"/>
+        </w:rPr>
+      </w:pPr>
       <w:r>
         <w:rPr>
-          <w:rFonts w:cs="Cordia New"/>
+          <w:rFonts w:ascii="TH SarabunPSK" w:hAnsi="TH SarabunPSK" w:cs="TH SarabunPSK"/>
+          <w:sz w:val="36"/>
+          <w:szCs w:val="40"/>
           <w:cs/>
         </w:rPr>
         <w:lastRenderedPageBreak/>
         <w:drawing>
-          <wp:inline distT="0" distB="0" distL="0" distR="0" wp14:anchorId="492109DC" wp14:editId="12E375AA">
-            <wp:extent cx="5731510" cy="3006090"/>
-            <wp:effectExtent l="0" t="0" r="2540" b="3810"/>
-            <wp:docPr id="1776703144" name="รูปภาพ 1" descr="รูปภาพประกอบด้วย ข้อความ, ภาพหน้าจอ, ซอฟต์แวร์, ซอฟต์แวร์มัลติมีเดีย&#10;&#10;คำอธิบายที่สร้างโดยอัตโนมัติ"/>
+          <wp:inline distT="0" distB="0" distL="0" distR="0" wp14:anchorId="6BEC654A" wp14:editId="1984BC41">
+            <wp:extent cx="5731510" cy="2637155"/>
+            <wp:effectExtent l="0" t="0" r="2540" b="0"/>
+            <wp:docPr id="903698727" name="รูปภาพ 1" descr="รูปภาพประกอบด้วย ข้อความ, ภาพหน้าจอ, ซอฟต์แวร์, ซอฟต์แวร์มัลติมีเดีย&#10;&#10;คำอธิบายที่สร้างโดยอัตโนมัติ"/>
             <wp:cNvGraphicFramePr>
               <a:graphicFrameLocks xmlns:a="http://schemas.openxmlformats.org/drawingml/2006/main" noChangeAspect="1"/>
             </wp:cNvGraphicFramePr>
@@ -282,7 +485,7 @@
               <a:graphicData uri="http://schemas.openxmlformats.org/drawingml/2006/picture">
                 <pic:pic xmlns:pic="http://schemas.openxmlformats.org/drawingml/2006/picture">
                   <pic:nvPicPr>
-                    <pic:cNvPr id="1776703144" name="รูปภาพ 1" descr="รูปภาพประกอบด้วย ข้อความ, ภาพหน้าจอ, ซอฟต์แวร์, ซอฟต์แวร์มัลติมีเดีย&#10;&#10;คำอธิบายที่สร้างโดยอัตโนมัติ"/>
+                    <pic:cNvPr id="903698727" name="รูปภาพ 1" descr="รูปภาพประกอบด้วย ข้อความ, ภาพหน้าจอ, ซอฟต์แวร์, ซอฟต์แวร์มัลติมีเดีย&#10;&#10;คำอธิบายที่สร้างโดยอัตโนมัติ"/>
                     <pic:cNvPicPr/>
                   </pic:nvPicPr>
                   <pic:blipFill>
@@ -294,7 +497,7 @@
                   <pic:spPr>
                     <a:xfrm>
                       <a:off x="0" y="0"/>
-                      <a:ext cx="5731510" cy="3006090"/>
+                      <a:ext cx="5731510" cy="2637155"/>
                     </a:xfrm>
                     <a:prstGeom prst="rect">
                       <a:avLst/>
@@ -308,16 +511,34 @@
       </w:r>
     </w:p>
     <w:p>
+      <w:pPr>
+        <w:rPr>
+          <w:rFonts w:ascii="TH SarabunPSK" w:hAnsi="TH SarabunPSK" w:cs="TH SarabunPSK"/>
+          <w:sz w:val="36"/>
+          <w:szCs w:val="40"/>
+        </w:rPr>
+      </w:pPr>
+    </w:p>
+    <w:p>
+      <w:pPr>
+        <w:rPr>
+          <w:rFonts w:ascii="TH SarabunPSK" w:hAnsi="TH SarabunPSK" w:cs="TH SarabunPSK"/>
+          <w:sz w:val="36"/>
+          <w:szCs w:val="40"/>
+        </w:rPr>
+      </w:pPr>
       <w:r>
         <w:rPr>
-          <w:rFonts w:cs="Cordia New"/>
+          <w:rFonts w:ascii="TH SarabunPSK" w:hAnsi="TH SarabunPSK" w:cs="TH SarabunPSK"/>
+          <w:sz w:val="36"/>
+          <w:szCs w:val="40"/>
           <w:cs/>
         </w:rPr>
         <w:drawing>
-          <wp:inline distT="0" distB="0" distL="0" distR="0" wp14:anchorId="49A8421D" wp14:editId="7E5D985A">
-            <wp:extent cx="5731510" cy="2894330"/>
-            <wp:effectExtent l="0" t="0" r="2540" b="1270"/>
-            <wp:docPr id="2078049509" name="รูปภาพ 1" descr="รูปภาพประกอบด้วย ข้อความ, ภาพหน้าจอ, ซอฟต์แวร์, ซอฟต์แวร์มัลติมีเดีย&#10;&#10;คำอธิบายที่สร้างโดยอัตโนมัติ"/>
+          <wp:inline distT="0" distB="0" distL="0" distR="0" wp14:anchorId="389EB42B" wp14:editId="486EAA8B">
+            <wp:extent cx="5731510" cy="2637155"/>
+            <wp:effectExtent l="0" t="0" r="2540" b="0"/>
+            <wp:docPr id="1981490867" name="รูปภาพ 1" descr="รูปภาพประกอบด้วย ข้อความ, ภาพหน้าจอ, ซอฟต์แวร์, ซอฟต์แวร์มัลติมีเดีย&#10;&#10;คำอธิบายที่สร้างโดยอัตโนมัติ"/>
             <wp:cNvGraphicFramePr>
               <a:graphicFrameLocks xmlns:a="http://schemas.openxmlformats.org/drawingml/2006/main" noChangeAspect="1"/>
             </wp:cNvGraphicFramePr>
@@ -325,7 +546,7 @@
               <a:graphicData uri="http://schemas.openxmlformats.org/drawingml/2006/picture">
                 <pic:pic xmlns:pic="http://schemas.openxmlformats.org/drawingml/2006/picture">
                   <pic:nvPicPr>
-                    <pic:cNvPr id="2078049509" name="รูปภาพ 1" descr="รูปภาพประกอบด้วย ข้อความ, ภาพหน้าจอ, ซอฟต์แวร์, ซอฟต์แวร์มัลติมีเดีย&#10;&#10;คำอธิบายที่สร้างโดยอัตโนมัติ"/>
+                    <pic:cNvPr id="1981490867" name="รูปภาพ 1" descr="รูปภาพประกอบด้วย ข้อความ, ภาพหน้าจอ, ซอฟต์แวร์, ซอฟต์แวร์มัลติมีเดีย&#10;&#10;คำอธิบายที่สร้างโดยอัตโนมัติ"/>
                     <pic:cNvPicPr/>
                   </pic:nvPicPr>
                   <pic:blipFill>
@@ -337,7 +558,7 @@
                   <pic:spPr>
                     <a:xfrm>
                       <a:off x="0" y="0"/>
-                      <a:ext cx="5731510" cy="2894330"/>
+                      <a:ext cx="5731510" cy="2637155"/>
                     </a:xfrm>
                     <a:prstGeom prst="rect">
                       <a:avLst/>
@@ -353,21 +574,33 @@
     <w:p>
       <w:pPr>
         <w:rPr>
-          <w:rFonts w:hint="cs"/>
-          <w:cs/>
+          <w:rFonts w:ascii="TH SarabunPSK" w:hAnsi="TH SarabunPSK" w:cs="TH SarabunPSK"/>
+          <w:sz w:val="36"/>
+          <w:szCs w:val="40"/>
+        </w:rPr>
+      </w:pPr>
+    </w:p>
+    <w:p>
+      <w:pPr>
+        <w:rPr>
+          <w:rFonts w:ascii="TH SarabunPSK" w:hAnsi="TH SarabunPSK" w:cs="TH SarabunPSK"/>
+          <w:sz w:val="36"/>
+          <w:szCs w:val="40"/>
         </w:rPr>
       </w:pPr>
       <w:r>
         <w:rPr>
-          <w:rFonts w:cs="Cordia New"/>
+          <w:rFonts w:ascii="TH SarabunPSK" w:hAnsi="TH SarabunPSK" w:cs="TH SarabunPSK"/>
+          <w:sz w:val="36"/>
+          <w:szCs w:val="40"/>
           <w:cs/>
         </w:rPr>
         <w:lastRenderedPageBreak/>
         <w:drawing>
-          <wp:inline distT="0" distB="0" distL="0" distR="0" wp14:anchorId="60AF8C78" wp14:editId="06CCD7D4">
-            <wp:extent cx="5731510" cy="3011805"/>
+          <wp:inline distT="0" distB="0" distL="0" distR="0" wp14:anchorId="61122F3B" wp14:editId="26BD5C54">
+            <wp:extent cx="5731510" cy="2637155"/>
             <wp:effectExtent l="0" t="0" r="2540" b="0"/>
-            <wp:docPr id="1006016953" name="รูปภาพ 1" descr="รูปภาพประกอบด้วย ข้อความ, ภาพหน้าจอ, ซอฟต์แวร์, ซอฟต์แวร์มัลติมีเดีย&#10;&#10;คำอธิบายที่สร้างโดยอัตโนมัติ"/>
+            <wp:docPr id="602173740" name="รูปภาพ 1" descr="รูปภาพประกอบด้วย ข้อความ, ภาพหน้าจอ, ซอฟต์แวร์, ซอฟต์แวร์มัลติมีเดีย&#10;&#10;คำอธิบายที่สร้างโดยอัตโนมัติ"/>
             <wp:cNvGraphicFramePr>
               <a:graphicFrameLocks xmlns:a="http://schemas.openxmlformats.org/drawingml/2006/main" noChangeAspect="1"/>
             </wp:cNvGraphicFramePr>
@@ -375,7 +608,7 @@
               <a:graphicData uri="http://schemas.openxmlformats.org/drawingml/2006/picture">
                 <pic:pic xmlns:pic="http://schemas.openxmlformats.org/drawingml/2006/picture">
                   <pic:nvPicPr>
-                    <pic:cNvPr id="1006016953" name="รูปภาพ 1" descr="รูปภาพประกอบด้วย ข้อความ, ภาพหน้าจอ, ซอฟต์แวร์, ซอฟต์แวร์มัลติมีเดีย&#10;&#10;คำอธิบายที่สร้างโดยอัตโนมัติ"/>
+                    <pic:cNvPr id="602173740" name="รูปภาพ 1" descr="รูปภาพประกอบด้วย ข้อความ, ภาพหน้าจอ, ซอฟต์แวร์, ซอฟต์แวร์มัลติมีเดีย&#10;&#10;คำอธิบายที่สร้างโดยอัตโนมัติ"/>
                     <pic:cNvPicPr/>
                   </pic:nvPicPr>
                   <pic:blipFill>
@@ -387,7 +620,315 @@
                   <pic:spPr>
                     <a:xfrm>
                       <a:off x="0" y="0"/>
-                      <a:ext cx="5731510" cy="3011805"/>
+                      <a:ext cx="5731510" cy="2637155"/>
+                    </a:xfrm>
+                    <a:prstGeom prst="rect">
+                      <a:avLst/>
+                    </a:prstGeom>
+                  </pic:spPr>
+                </pic:pic>
+              </a:graphicData>
+            </a:graphic>
+          </wp:inline>
+        </w:drawing>
+      </w:r>
+    </w:p>
+    <w:p>
+      <w:pPr>
+        <w:rPr>
+          <w:rFonts w:ascii="TH SarabunPSK" w:hAnsi="TH SarabunPSK" w:cs="TH SarabunPSK"/>
+          <w:sz w:val="36"/>
+          <w:szCs w:val="40"/>
+        </w:rPr>
+      </w:pPr>
+    </w:p>
+    <w:p>
+      <w:pPr>
+        <w:rPr>
+          <w:rFonts w:ascii="TH SarabunPSK" w:hAnsi="TH SarabunPSK" w:cs="TH SarabunPSK"/>
+          <w:sz w:val="36"/>
+          <w:szCs w:val="40"/>
+        </w:rPr>
+      </w:pPr>
+      <w:r>
+        <w:rPr>
+          <w:rFonts w:ascii="TH SarabunPSK" w:hAnsi="TH SarabunPSK" w:cs="TH SarabunPSK"/>
+          <w:sz w:val="36"/>
+          <w:szCs w:val="40"/>
+          <w:cs/>
+        </w:rPr>
+        <w:drawing>
+          <wp:inline distT="0" distB="0" distL="0" distR="0" wp14:anchorId="5638D6BF" wp14:editId="4061AD23">
+            <wp:extent cx="5731510" cy="2637155"/>
+            <wp:effectExtent l="0" t="0" r="2540" b="0"/>
+            <wp:docPr id="998073378" name="รูปภาพ 1" descr="รูปภาพประกอบด้วย ข้อความ, ภาพหน้าจอ, ซอฟต์แวร์, ซอฟต์แวร์มัลติมีเดีย&#10;&#10;คำอธิบายที่สร้างโดยอัตโนมัติ"/>
+            <wp:cNvGraphicFramePr>
+              <a:graphicFrameLocks xmlns:a="http://schemas.openxmlformats.org/drawingml/2006/main" noChangeAspect="1"/>
+            </wp:cNvGraphicFramePr>
+            <a:graphic xmlns:a="http://schemas.openxmlformats.org/drawingml/2006/main">
+              <a:graphicData uri="http://schemas.openxmlformats.org/drawingml/2006/picture">
+                <pic:pic xmlns:pic="http://schemas.openxmlformats.org/drawingml/2006/picture">
+                  <pic:nvPicPr>
+                    <pic:cNvPr id="998073378" name="รูปภาพ 1" descr="รูปภาพประกอบด้วย ข้อความ, ภาพหน้าจอ, ซอฟต์แวร์, ซอฟต์แวร์มัลติมีเดีย&#10;&#10;คำอธิบายที่สร้างโดยอัตโนมัติ"/>
+                    <pic:cNvPicPr/>
+                  </pic:nvPicPr>
+                  <pic:blipFill>
+                    <a:blip r:embed="rId13"/>
+                    <a:stretch>
+                      <a:fillRect/>
+                    </a:stretch>
+                  </pic:blipFill>
+                  <pic:spPr>
+                    <a:xfrm>
+                      <a:off x="0" y="0"/>
+                      <a:ext cx="5731510" cy="2637155"/>
+                    </a:xfrm>
+                    <a:prstGeom prst="rect">
+                      <a:avLst/>
+                    </a:prstGeom>
+                  </pic:spPr>
+                </pic:pic>
+              </a:graphicData>
+            </a:graphic>
+          </wp:inline>
+        </w:drawing>
+      </w:r>
+    </w:p>
+    <w:p>
+      <w:pPr>
+        <w:rPr>
+          <w:rFonts w:ascii="TH SarabunPSK" w:hAnsi="TH SarabunPSK" w:cs="TH SarabunPSK"/>
+          <w:sz w:val="36"/>
+          <w:szCs w:val="40"/>
+        </w:rPr>
+      </w:pPr>
+    </w:p>
+    <w:p>
+      <w:pPr>
+        <w:rPr>
+          <w:rFonts w:ascii="TH SarabunPSK" w:hAnsi="TH SarabunPSK" w:cs="TH SarabunPSK"/>
+          <w:sz w:val="36"/>
+          <w:szCs w:val="40"/>
+        </w:rPr>
+      </w:pPr>
+      <w:r>
+        <w:rPr>
+          <w:rFonts w:ascii="TH SarabunPSK" w:hAnsi="TH SarabunPSK" w:cs="TH SarabunPSK"/>
+          <w:sz w:val="36"/>
+          <w:szCs w:val="40"/>
+          <w:cs/>
+        </w:rPr>
+        <w:lastRenderedPageBreak/>
+        <w:drawing>
+          <wp:inline distT="0" distB="0" distL="0" distR="0" wp14:anchorId="34E72ACA" wp14:editId="58920D2B">
+            <wp:extent cx="5731510" cy="2637155"/>
+            <wp:effectExtent l="0" t="0" r="2540" b="0"/>
+            <wp:docPr id="1733382786" name="รูปภาพ 1" descr="รูปภาพประกอบด้วย ข้อความ, ภาพหน้าจอ, ซอฟต์แวร์, ซอฟต์แวร์มัลติมีเดีย&#10;&#10;คำอธิบายที่สร้างโดยอัตโนมัติ"/>
+            <wp:cNvGraphicFramePr>
+              <a:graphicFrameLocks xmlns:a="http://schemas.openxmlformats.org/drawingml/2006/main" noChangeAspect="1"/>
+            </wp:cNvGraphicFramePr>
+            <a:graphic xmlns:a="http://schemas.openxmlformats.org/drawingml/2006/main">
+              <a:graphicData uri="http://schemas.openxmlformats.org/drawingml/2006/picture">
+                <pic:pic xmlns:pic="http://schemas.openxmlformats.org/drawingml/2006/picture">
+                  <pic:nvPicPr>
+                    <pic:cNvPr id="1733382786" name="รูปภาพ 1" descr="รูปภาพประกอบด้วย ข้อความ, ภาพหน้าจอ, ซอฟต์แวร์, ซอฟต์แวร์มัลติมีเดีย&#10;&#10;คำอธิบายที่สร้างโดยอัตโนมัติ"/>
+                    <pic:cNvPicPr/>
+                  </pic:nvPicPr>
+                  <pic:blipFill>
+                    <a:blip r:embed="rId14"/>
+                    <a:stretch>
+                      <a:fillRect/>
+                    </a:stretch>
+                  </pic:blipFill>
+                  <pic:spPr>
+                    <a:xfrm>
+                      <a:off x="0" y="0"/>
+                      <a:ext cx="5731510" cy="2637155"/>
+                    </a:xfrm>
+                    <a:prstGeom prst="rect">
+                      <a:avLst/>
+                    </a:prstGeom>
+                  </pic:spPr>
+                </pic:pic>
+              </a:graphicData>
+            </a:graphic>
+          </wp:inline>
+        </w:drawing>
+      </w:r>
+    </w:p>
+    <w:p>
+      <w:pPr>
+        <w:rPr>
+          <w:rFonts w:ascii="TH SarabunPSK" w:hAnsi="TH SarabunPSK" w:cs="TH SarabunPSK"/>
+          <w:sz w:val="36"/>
+          <w:szCs w:val="40"/>
+        </w:rPr>
+      </w:pPr>
+    </w:p>
+    <w:p>
+      <w:pPr>
+        <w:rPr>
+          <w:rFonts w:ascii="TH SarabunPSK" w:hAnsi="TH SarabunPSK" w:cs="TH SarabunPSK"/>
+          <w:sz w:val="36"/>
+          <w:szCs w:val="40"/>
+        </w:rPr>
+      </w:pPr>
+      <w:r>
+        <w:rPr>
+          <w:rFonts w:ascii="TH SarabunPSK" w:hAnsi="TH SarabunPSK" w:cs="TH SarabunPSK"/>
+          <w:sz w:val="36"/>
+          <w:szCs w:val="40"/>
+          <w:cs/>
+        </w:rPr>
+        <w:drawing>
+          <wp:inline distT="0" distB="0" distL="0" distR="0" wp14:anchorId="78763123" wp14:editId="77A20088">
+            <wp:extent cx="5731510" cy="2637155"/>
+            <wp:effectExtent l="0" t="0" r="2540" b="0"/>
+            <wp:docPr id="1506966821" name="รูปภาพ 1" descr="รูปภาพประกอบด้วย ข้อความ, ภาพหน้าจอ, ซอฟต์แวร์, ซอฟต์แวร์มัลติมีเดีย&#10;&#10;คำอธิบายที่สร้างโดยอัตโนมัติ"/>
+            <wp:cNvGraphicFramePr>
+              <a:graphicFrameLocks xmlns:a="http://schemas.openxmlformats.org/drawingml/2006/main" noChangeAspect="1"/>
+            </wp:cNvGraphicFramePr>
+            <a:graphic xmlns:a="http://schemas.openxmlformats.org/drawingml/2006/main">
+              <a:graphicData uri="http://schemas.openxmlformats.org/drawingml/2006/picture">
+                <pic:pic xmlns:pic="http://schemas.openxmlformats.org/drawingml/2006/picture">
+                  <pic:nvPicPr>
+                    <pic:cNvPr id="1506966821" name="รูปภาพ 1" descr="รูปภาพประกอบด้วย ข้อความ, ภาพหน้าจอ, ซอฟต์แวร์, ซอฟต์แวร์มัลติมีเดีย&#10;&#10;คำอธิบายที่สร้างโดยอัตโนมัติ"/>
+                    <pic:cNvPicPr/>
+                  </pic:nvPicPr>
+                  <pic:blipFill>
+                    <a:blip r:embed="rId15"/>
+                    <a:stretch>
+                      <a:fillRect/>
+                    </a:stretch>
+                  </pic:blipFill>
+                  <pic:spPr>
+                    <a:xfrm>
+                      <a:off x="0" y="0"/>
+                      <a:ext cx="5731510" cy="2637155"/>
+                    </a:xfrm>
+                    <a:prstGeom prst="rect">
+                      <a:avLst/>
+                    </a:prstGeom>
+                  </pic:spPr>
+                </pic:pic>
+              </a:graphicData>
+            </a:graphic>
+          </wp:inline>
+        </w:drawing>
+      </w:r>
+    </w:p>
+    <w:p>
+      <w:pPr>
+        <w:rPr>
+          <w:rFonts w:ascii="TH SarabunPSK" w:hAnsi="TH SarabunPSK" w:cs="TH SarabunPSK"/>
+          <w:sz w:val="36"/>
+          <w:szCs w:val="40"/>
+        </w:rPr>
+      </w:pPr>
+    </w:p>
+    <w:p>
+      <w:pPr>
+        <w:rPr>
+          <w:rFonts w:ascii="TH SarabunPSK" w:hAnsi="TH SarabunPSK" w:cs="TH SarabunPSK"/>
+          <w:sz w:val="36"/>
+          <w:szCs w:val="40"/>
+        </w:rPr>
+      </w:pPr>
+      <w:r>
+        <w:rPr>
+          <w:rFonts w:ascii="TH SarabunPSK" w:hAnsi="TH SarabunPSK" w:cs="TH SarabunPSK"/>
+          <w:sz w:val="36"/>
+          <w:szCs w:val="40"/>
+          <w:cs/>
+        </w:rPr>
+        <w:lastRenderedPageBreak/>
+        <w:drawing>
+          <wp:inline distT="0" distB="0" distL="0" distR="0" wp14:anchorId="5F31428A" wp14:editId="267559B2">
+            <wp:extent cx="5731510" cy="2637155"/>
+            <wp:effectExtent l="0" t="0" r="2540" b="0"/>
+            <wp:docPr id="737465770" name="รูปภาพ 1" descr="รูปภาพประกอบด้วย ข้อความ, ภาพหน้าจอ, ซอฟต์แวร์, ซอฟต์แวร์มัลติมีเดีย&#10;&#10;คำอธิบายที่สร้างโดยอัตโนมัติ"/>
+            <wp:cNvGraphicFramePr>
+              <a:graphicFrameLocks xmlns:a="http://schemas.openxmlformats.org/drawingml/2006/main" noChangeAspect="1"/>
+            </wp:cNvGraphicFramePr>
+            <a:graphic xmlns:a="http://schemas.openxmlformats.org/drawingml/2006/main">
+              <a:graphicData uri="http://schemas.openxmlformats.org/drawingml/2006/picture">
+                <pic:pic xmlns:pic="http://schemas.openxmlformats.org/drawingml/2006/picture">
+                  <pic:nvPicPr>
+                    <pic:cNvPr id="737465770" name="รูปภาพ 1" descr="รูปภาพประกอบด้วย ข้อความ, ภาพหน้าจอ, ซอฟต์แวร์, ซอฟต์แวร์มัลติมีเดีย&#10;&#10;คำอธิบายที่สร้างโดยอัตโนมัติ"/>
+                    <pic:cNvPicPr/>
+                  </pic:nvPicPr>
+                  <pic:blipFill>
+                    <a:blip r:embed="rId16"/>
+                    <a:stretch>
+                      <a:fillRect/>
+                    </a:stretch>
+                  </pic:blipFill>
+                  <pic:spPr>
+                    <a:xfrm>
+                      <a:off x="0" y="0"/>
+                      <a:ext cx="5731510" cy="2637155"/>
+                    </a:xfrm>
+                    <a:prstGeom prst="rect">
+                      <a:avLst/>
+                    </a:prstGeom>
+                  </pic:spPr>
+                </pic:pic>
+              </a:graphicData>
+            </a:graphic>
+          </wp:inline>
+        </w:drawing>
+      </w:r>
+    </w:p>
+    <w:p>
+      <w:pPr>
+        <w:rPr>
+          <w:rFonts w:ascii="TH SarabunPSK" w:hAnsi="TH SarabunPSK" w:cs="TH SarabunPSK"/>
+          <w:sz w:val="36"/>
+          <w:szCs w:val="40"/>
+        </w:rPr>
+      </w:pPr>
+    </w:p>
+    <w:p>
+      <w:pPr>
+        <w:rPr>
+          <w:rFonts w:ascii="TH SarabunPSK" w:hAnsi="TH SarabunPSK" w:cs="TH SarabunPSK" w:hint="cs"/>
+          <w:sz w:val="36"/>
+          <w:szCs w:val="40"/>
+          <w:cs/>
+        </w:rPr>
+      </w:pPr>
+      <w:r>
+        <w:rPr>
+          <w:rFonts w:ascii="TH SarabunPSK" w:hAnsi="TH SarabunPSK" w:cs="TH SarabunPSK"/>
+          <w:sz w:val="36"/>
+          <w:szCs w:val="40"/>
+          <w:cs/>
+        </w:rPr>
+        <w:drawing>
+          <wp:inline distT="0" distB="0" distL="0" distR="0" wp14:anchorId="3D579C92" wp14:editId="591BC052">
+            <wp:extent cx="5731510" cy="2608580"/>
+            <wp:effectExtent l="0" t="0" r="2540" b="1270"/>
+            <wp:docPr id="1770980593" name="รูปภาพ 1" descr="รูปภาพประกอบด้วย ภาพหน้าจอ, ข้อความ, ซอฟต์แวร์, ซอฟต์แวร์มัลติมีเดีย&#10;&#10;คำอธิบายที่สร้างโดยอัตโนมัติ"/>
+            <wp:cNvGraphicFramePr>
+              <a:graphicFrameLocks xmlns:a="http://schemas.openxmlformats.org/drawingml/2006/main" noChangeAspect="1"/>
+            </wp:cNvGraphicFramePr>
+            <a:graphic xmlns:a="http://schemas.openxmlformats.org/drawingml/2006/main">
+              <a:graphicData uri="http://schemas.openxmlformats.org/drawingml/2006/picture">
+                <pic:pic xmlns:pic="http://schemas.openxmlformats.org/drawingml/2006/picture">
+                  <pic:nvPicPr>
+                    <pic:cNvPr id="1770980593" name="รูปภาพ 1" descr="รูปภาพประกอบด้วย ภาพหน้าจอ, ข้อความ, ซอฟต์แวร์, ซอฟต์แวร์มัลติมีเดีย&#10;&#10;คำอธิบายที่สร้างโดยอัตโนมัติ"/>
+                    <pic:cNvPicPr/>
+                  </pic:nvPicPr>
+                  <pic:blipFill>
+                    <a:blip r:embed="rId17"/>
+                    <a:stretch>
+                      <a:fillRect/>
+                    </a:stretch>
+                  </pic:blipFill>
+                  <pic:spPr>
+                    <a:xfrm>
+                      <a:off x="0" y="0"/>
+                      <a:ext cx="5731510" cy="2608580"/>
                     </a:xfrm>
                     <a:prstGeom prst="rect">
                       <a:avLst/>
